--- a/docs/Book/KyThuatChietXuat/part_1/index.docx
+++ b/docs/Book/KyThuatChietXuat/part_1/index.docx
@@ -176,7 +176,7 @@
         </w:numPr>
       </w:pPr>
       <w:r>
-        <w:t xml:space="preserve">1.4 Một số dung môi phổ biến dùng trong chiết suất</w:t>
+        <w:t xml:space="preserve">1.4 Một số dung môi phổ biến dùng trong chiết xuất</w:t>
       </w:r>
     </w:p>
     <w:p>
@@ -212,7 +212,7 @@
           <w:rPr>
             <w:rStyle w:val="Hyperlink"/>
           </w:rPr>
-          <w:t xml:space="preserve">Chương 2: Các phương pháp chiết suất thường quy</w:t>
+          <w:t xml:space="preserve">Chương 2: Các phương pháp chiết xuất thường quy</w:t>
         </w:r>
       </w:hyperlink>
     </w:p>
@@ -285,7 +285,7 @@
           <w:rPr>
             <w:rStyle w:val="Hyperlink"/>
           </w:rPr>
-          <w:t xml:space="preserve">Chương 3: Các phương pháp chiết suất mới</w:t>
+          <w:t xml:space="preserve">Chương 3: Các phương pháp chiết xuất mới</w:t>
         </w:r>
       </w:hyperlink>
     </w:p>
@@ -358,7 +358,7 @@
         </w:numPr>
       </w:pPr>
       <w:r>
-        <w:t xml:space="preserve">3.6 Chiết suất với sự trợ giúp của enzyem</w:t>
+        <w:t xml:space="preserve">3.6 chiết xuất với sự trợ giúp của enzyem</w:t>
       </w:r>
     </w:p>
     <w:p>
@@ -370,7 +370,7 @@
         </w:numPr>
       </w:pPr>
       <w:r>
-        <w:t xml:space="preserve">3.7 Chiết suất sử dụng nhiệt điện trở (Ohmic)</w:t>
+        <w:t xml:space="preserve">3.7 chiết xuất sử dụng nhiệt điện trở (Ohmic)</w:t>
       </w:r>
     </w:p>
     <w:p>
